--- a/images/ResumeJFS.docx
+++ b/images/ResumeJFS.docx
@@ -131,7 +131,7 @@
           <w:between w:val="nil"/>
         </w:pBdr>
         <w:spacing w:before="0" w:line="240" w:lineRule="auto"/>
-        <w:ind w:left="2160" w:right="-990"/>
+        <w:ind w:left="2160" w:right="-1260"/>
         <w:jc w:val="right"/>
         <w:rPr>
           <w:color w:val="666666"/>
@@ -404,15 +404,37 @@
           </w:cols>
         </w:sectPr>
       </w:pPr>
-      <w:hyperlink r:id="rId14" w:history="1">
-        <w:r>
-          <w:rPr>
-            <w:rStyle w:val="Hyperlink"/>
-            <w:color w:val="53BB84"/>
-          </w:rPr>
-          <w:t>joelfsilverman@gmail.com</w:t>
-        </w:r>
-      </w:hyperlink>
+      <w:r>
+        <w:rPr>
+          <w:color w:val="53BB84"/>
+        </w:rPr>
+        <w:fldChar w:fldCharType="begin"/>
+      </w:r>
+      <w:r>
+        <w:rPr>
+          <w:color w:val="53BB84"/>
+        </w:rPr>
+        <w:instrText xml:space="preserve"> HYPERLINK "mailto:joelfsilverman@gmail.com" </w:instrText>
+      </w:r>
+      <w:r>
+        <w:rPr>
+          <w:color w:val="53BB84"/>
+        </w:rPr>
+        <w:fldChar w:fldCharType="separate"/>
+      </w:r>
+      <w:r>
+        <w:rPr>
+          <w:rStyle w:val="Hyperlink"/>
+          <w:color w:val="53BB84"/>
+        </w:rPr>
+        <w:t>joelfsilverman@gmail.com</w:t>
+      </w:r>
+      <w:r>
+        <w:rPr>
+          <w:color w:val="53BB84"/>
+        </w:rPr>
+        <w:fldChar w:fldCharType="end"/>
+      </w:r>
       <w:r>
         <w:rPr>
           <w:color w:val="53BB84"/>
@@ -1056,7 +1078,21 @@
           <w:sz w:val="20"/>
           <w:szCs w:val="20"/>
         </w:rPr>
-        <w:t>As a small group project, developed a time-series model that predicted near-term energy demand for Texas energy customers loo</w:t>
+        <w:t>As a small group project, developed a time-series model that predict</w:t>
+      </w:r>
+      <w:r>
+        <w:rPr>
+          <w:sz w:val="20"/>
+          <w:szCs w:val="20"/>
+        </w:rPr>
+        <w:t>s</w:t>
+      </w:r>
+      <w:r>
+        <w:rPr>
+          <w:sz w:val="20"/>
+          <w:szCs w:val="20"/>
+        </w:rPr>
+        <w:t xml:space="preserve"> near-term energy demand for Texas energy customers loo</w:t>
       </w:r>
       <w:r>
         <w:rPr>
@@ -1984,7 +2020,49 @@
           <w:sz w:val="20"/>
           <w:szCs w:val="20"/>
         </w:rPr>
-        <w:t xml:space="preserve">Thesis: modeled species distributions using remote-sensing data. </w:t>
+        <w:t xml:space="preserve">Thesis: </w:t>
+      </w:r>
+      <w:r>
+        <w:rPr>
+          <w:sz w:val="20"/>
+          <w:szCs w:val="20"/>
+        </w:rPr>
+        <w:t xml:space="preserve">Statistical </w:t>
+      </w:r>
+      <w:r>
+        <w:rPr>
+          <w:sz w:val="20"/>
+          <w:szCs w:val="20"/>
+        </w:rPr>
+        <w:t>model</w:t>
+      </w:r>
+      <w:r>
+        <w:rPr>
+          <w:sz w:val="20"/>
+          <w:szCs w:val="20"/>
+        </w:rPr>
+        <w:t>ing and spatial analysis</w:t>
+      </w:r>
+      <w:r>
+        <w:rPr>
+          <w:sz w:val="20"/>
+          <w:szCs w:val="20"/>
+        </w:rPr>
+        <w:t xml:space="preserve"> </w:t>
+      </w:r>
+      <w:r>
+        <w:rPr>
+          <w:sz w:val="20"/>
+          <w:szCs w:val="20"/>
+        </w:rPr>
+        <w:t xml:space="preserve">of </w:t>
+      </w:r>
+      <w:r>
+        <w:rPr>
+          <w:sz w:val="20"/>
+          <w:szCs w:val="20"/>
+        </w:rPr>
+        <w:t xml:space="preserve">species distributions using remote-sensing data. </w:t>
       </w:r>
     </w:p>
     <w:p>
@@ -2042,7 +2120,28 @@
           <w:sz w:val="20"/>
           <w:szCs w:val="20"/>
         </w:rPr>
-        <w:t>Spatial Statistics, Statistics (Data Design and Analysis), GIS Analysis.</w:t>
+        <w:t xml:space="preserve">Courses: </w:t>
+      </w:r>
+      <w:r>
+        <w:rPr>
+          <w:sz w:val="20"/>
+          <w:szCs w:val="20"/>
+        </w:rPr>
+        <w:t xml:space="preserve">Spatial Statistics, </w:t>
+      </w:r>
+      <w:r>
+        <w:rPr>
+          <w:sz w:val="20"/>
+          <w:szCs w:val="20"/>
+        </w:rPr>
+        <w:t>Statistics (Data Design and Analysis), GIS Analysis.</w:t>
+      </w:r>
+      <w:r>
+        <w:rPr>
+          <w:sz w:val="20"/>
+          <w:szCs w:val="20"/>
+        </w:rPr>
+        <w:t xml:space="preserve">  Degree in Forest Sciences.</w:t>
       </w:r>
     </w:p>
     <w:p>
@@ -2126,6 +2225,13 @@
           <w:szCs w:val="20"/>
         </w:rPr>
       </w:pPr>
+      <w:r>
+        <w:rPr>
+          <w:sz w:val="20"/>
+          <w:szCs w:val="20"/>
+        </w:rPr>
+        <w:t xml:space="preserve">Emphasis in:  </w:t>
+      </w:r>
       <w:r>
         <w:rPr>
           <w:sz w:val="20"/>
@@ -2284,7 +2390,7 @@
         </w:rPr>
         <w:t>Trail Running (</w:t>
       </w:r>
-      <w:hyperlink r:id="rId15">
+      <w:hyperlink r:id="rId14">
         <w:r>
           <w:rPr>
             <w:color w:val="1155CC"/>
@@ -2302,7 +2408,7 @@
         </w:rPr>
         <w:t xml:space="preserve"> and </w:t>
       </w:r>
-      <w:hyperlink r:id="rId16">
+      <w:hyperlink r:id="rId15">
         <w:r>
           <w:rPr>
             <w:color w:val="1155CC"/>
@@ -5174,6 +5280,18 @@
     <w:uiPriority w:val="99"/>
     <w:rsid w:val="003A7F68"/>
   </w:style>
+  <w:style w:type="character" w:styleId="FollowedHyperlink">
+    <w:name w:val="FollowedHyperlink"/>
+    <w:basedOn w:val="DefaultParagraphFont"/>
+    <w:uiPriority w:val="99"/>
+    <w:semiHidden/>
+    <w:unhideWhenUsed/>
+    <w:rsid w:val="00F34B06"/>
+    <w:rPr>
+      <w:color w:val="800080" w:themeColor="followedHyperlink"/>
+      <w:u w:val="single"/>
+    </w:rPr>
+  </w:style>
 </w:styles>
 </file>
 
